--- a/CWorker/修改2017-08-09.docx
+++ b/CWorker/修改2017-08-09.docx
@@ -101,11 +101,19 @@
         <w:spacing w:line="220" w:lineRule="atLeast"/>
         <w:ind w:firstLineChars="0"/>
       </w:pPr>
-      <w:r>
-        <w:rPr>
-          <w:rFonts w:hint="eastAsia"/>
-        </w:rPr>
-        <w:t>轮播图和封面背景图</w:t>
+      <w:proofErr w:type="gramStart"/>
+      <w:r>
+        <w:rPr>
+          <w:rFonts w:hint="eastAsia"/>
+        </w:rPr>
+        <w:t>轮播图</w:t>
+      </w:r>
+      <w:proofErr w:type="gramEnd"/>
+      <w:r>
+        <w:rPr>
+          <w:rFonts w:hint="eastAsia"/>
+        </w:rPr>
+        <w:t>和封面背景图</w:t>
       </w:r>
       <w:r>
         <w:rPr>
@@ -259,11 +267,19 @@
         <w:spacing w:line="220" w:lineRule="atLeast"/>
         <w:ind w:firstLineChars="0"/>
       </w:pPr>
-      <w:r>
-        <w:rPr>
-          <w:rFonts w:hint="eastAsia"/>
-        </w:rPr>
-        <w:t>轮播图上如果是文件（</w:t>
+      <w:proofErr w:type="gramStart"/>
+      <w:r>
+        <w:rPr>
+          <w:rFonts w:hint="eastAsia"/>
+        </w:rPr>
+        <w:t>轮播图上</w:t>
+      </w:r>
+      <w:proofErr w:type="gramEnd"/>
+      <w:r>
+        <w:rPr>
+          <w:rFonts w:hint="eastAsia"/>
+        </w:rPr>
+        <w:t>如果是文件（</w:t>
       </w:r>
       <w:r>
         <w:rPr>
@@ -367,8 +383,16 @@
         <w:rPr>
           <w:rFonts w:hint="eastAsia"/>
         </w:rPr>
-        <w:t>，需支持</w:t>
-      </w:r>
+        <w:t>，</w:t>
+      </w:r>
+      <w:proofErr w:type="gramStart"/>
+      <w:r>
+        <w:rPr>
+          <w:rFonts w:hint="eastAsia"/>
+        </w:rPr>
+        <w:t>需支持</w:t>
+      </w:r>
+      <w:proofErr w:type="gramEnd"/>
       <w:r>
         <w:rPr>
           <w:rFonts w:hint="eastAsia"/>
@@ -875,12 +899,14 @@
         <w:spacing w:line="220" w:lineRule="atLeast"/>
         <w:ind w:firstLineChars="0"/>
       </w:pPr>
+      <w:proofErr w:type="gramStart"/>
       <w:r>
         <w:rPr>
           <w:rFonts w:hint="eastAsia"/>
         </w:rPr>
         <w:t>二维码</w:t>
       </w:r>
+      <w:proofErr w:type="gramEnd"/>
       <w:r>
         <w:rPr>
           <w:rFonts w:hint="eastAsia"/>
@@ -921,7 +947,21 @@
         <w:rPr>
           <w:rFonts w:hint="eastAsia"/>
         </w:rPr>
-        <w:t>采集页，零件号填入第一行</w:t>
+        <w:t>采集页，零件号</w:t>
+      </w:r>
+      <w:proofErr w:type="gramStart"/>
+      <w:r>
+        <w:rPr>
+          <w:rFonts w:hint="eastAsia"/>
+        </w:rPr>
+        <w:t>填入第</w:t>
+      </w:r>
+      <w:proofErr w:type="gramEnd"/>
+      <w:r>
+        <w:rPr>
+          <w:rFonts w:hint="eastAsia"/>
+        </w:rPr>
+        <w:t>一行</w:t>
       </w:r>
       <w:r>
         <w:rPr>
@@ -962,7 +1002,14 @@
         <w:rPr>
           <w:rFonts w:hint="eastAsia"/>
         </w:rPr>
-        <w:t>零件号：键盘右下角</w:t>
+        <w:t>零件号：键盘右</w:t>
+      </w:r>
+      <w:proofErr w:type="gramStart"/>
+      <w:r>
+        <w:rPr>
+          <w:rFonts w:hint="eastAsia"/>
+        </w:rPr>
+        <w:t>下角</w:t>
       </w:r>
       <w:r>
         <w:t>—</w:t>
@@ -979,6 +1026,7 @@
         </w:rPr>
         <w:t>搜索</w:t>
       </w:r>
+      <w:proofErr w:type="gramEnd"/>
       <w:r>
         <w:rPr>
           <w:rFonts w:hint="eastAsia"/>
@@ -1250,13 +1298,27 @@
         <w:rPr>
           <w:rFonts w:hint="eastAsia"/>
         </w:rPr>
-        <w:t>搜索后</w:t>
-      </w:r>
-      <w:r>
-        <w:rPr>
-          <w:rFonts w:hint="eastAsia"/>
-        </w:rPr>
-        <w:t>图片显示不按</w:t>
+        <w:t>搜索</w:t>
+      </w:r>
+      <w:proofErr w:type="gramStart"/>
+      <w:r>
+        <w:rPr>
+          <w:rFonts w:hint="eastAsia"/>
+        </w:rPr>
+        <w:t>后</w:t>
+      </w:r>
+      <w:r>
+        <w:rPr>
+          <w:rFonts w:hint="eastAsia"/>
+        </w:rPr>
+        <w:t>图片</w:t>
+      </w:r>
+      <w:proofErr w:type="gramEnd"/>
+      <w:r>
+        <w:rPr>
+          <w:rFonts w:hint="eastAsia"/>
+        </w:rPr>
+        <w:t>显示不按</w:t>
       </w:r>
       <w:r>
         <w:rPr>
@@ -1361,7 +1423,21 @@
         <w:rPr>
           <w:rFonts w:hint="eastAsia"/>
         </w:rPr>
-        <w:t>单个包装长未对齐，开启单个包装信息有内存或者其他方面问题</w:t>
+        <w:t>单个</w:t>
+      </w:r>
+      <w:proofErr w:type="gramStart"/>
+      <w:r>
+        <w:rPr>
+          <w:rFonts w:hint="eastAsia"/>
+        </w:rPr>
+        <w:t>包装长未</w:t>
+      </w:r>
+      <w:proofErr w:type="gramEnd"/>
+      <w:r>
+        <w:rPr>
+          <w:rFonts w:hint="eastAsia"/>
+        </w:rPr>
+        <w:t>对齐，开启单个包装信息有内存或者其他方面问题</w:t>
       </w:r>
     </w:p>
     <w:p>
@@ -1378,7 +1454,21 @@
         <w:rPr>
           <w:rFonts w:hint="eastAsia"/>
         </w:rPr>
-        <w:t>输入零件号部分会导致选项无法选择</w:t>
+        <w:t>输入零件</w:t>
+      </w:r>
+      <w:proofErr w:type="gramStart"/>
+      <w:r>
+        <w:rPr>
+          <w:rFonts w:hint="eastAsia"/>
+        </w:rPr>
+        <w:t>号部分</w:t>
+      </w:r>
+      <w:proofErr w:type="gramEnd"/>
+      <w:r>
+        <w:rPr>
+          <w:rFonts w:hint="eastAsia"/>
+        </w:rPr>
+        <w:t>会导致选项无法选择</w:t>
       </w:r>
     </w:p>
     <w:p>
@@ -1741,7 +1831,21 @@
         <w:rPr>
           <w:rFonts w:hint="eastAsia"/>
         </w:rPr>
-        <w:t>采集，先传图片后传文字信息。公共图片上传接口，每次成功返回一条图片地址，需保存。</w:t>
+        <w:t>采集，先传图片后</w:t>
+      </w:r>
+      <w:proofErr w:type="gramStart"/>
+      <w:r>
+        <w:rPr>
+          <w:rFonts w:hint="eastAsia"/>
+        </w:rPr>
+        <w:t>传文字</w:t>
+      </w:r>
+      <w:proofErr w:type="gramEnd"/>
+      <w:r>
+        <w:rPr>
+          <w:rFonts w:hint="eastAsia"/>
+        </w:rPr>
+        <w:t>信息。公共图片上传接口，每次成功返回一条图片地址，需保存。</w:t>
       </w:r>
     </w:p>
     <w:p>
@@ -1854,7 +1958,21 @@
         <w:rPr>
           <w:rFonts w:hint="eastAsia"/>
         </w:rPr>
-        <w:t>采集成功在今日上传里显示黑色，只能查看，复制零件号</w:t>
+        <w:t>采集成功在</w:t>
+      </w:r>
+      <w:proofErr w:type="gramStart"/>
+      <w:r>
+        <w:rPr>
+          <w:rFonts w:hint="eastAsia"/>
+        </w:rPr>
+        <w:t>今日上</w:t>
+      </w:r>
+      <w:proofErr w:type="gramEnd"/>
+      <w:r>
+        <w:rPr>
+          <w:rFonts w:hint="eastAsia"/>
+        </w:rPr>
+        <w:t>传里显示黑色，只能查看，复制零件号</w:t>
       </w:r>
       <w:r>
         <w:rPr>
@@ -1951,13 +2069,27 @@
         <w:rPr>
           <w:rFonts w:hint="eastAsia"/>
         </w:rPr>
-        <w:t>。用户主动上传成功</w:t>
-      </w:r>
-      <w:r>
-        <w:rPr>
-          <w:rFonts w:hint="eastAsia"/>
-        </w:rPr>
-        <w:t>变黑色</w:t>
+        <w:t>。用户主动上</w:t>
+      </w:r>
+      <w:proofErr w:type="gramStart"/>
+      <w:r>
+        <w:rPr>
+          <w:rFonts w:hint="eastAsia"/>
+        </w:rPr>
+        <w:t>传成功</w:t>
+      </w:r>
+      <w:r>
+        <w:rPr>
+          <w:rFonts w:hint="eastAsia"/>
+        </w:rPr>
+        <w:t>变</w:t>
+      </w:r>
+      <w:proofErr w:type="gramEnd"/>
+      <w:r>
+        <w:rPr>
+          <w:rFonts w:hint="eastAsia"/>
+        </w:rPr>
+        <w:t>黑色</w:t>
       </w:r>
       <w:r>
         <w:rPr>
@@ -1978,11 +2110,19 @@
         </w:rPr>
         <w:t>3.</w:t>
       </w:r>
-      <w:r>
-        <w:rPr>
-          <w:rFonts w:hint="eastAsia"/>
-        </w:rPr>
-        <w:t>今日上传</w:t>
+      <w:proofErr w:type="gramStart"/>
+      <w:r>
+        <w:rPr>
+          <w:rFonts w:hint="eastAsia"/>
+        </w:rPr>
+        <w:t>今日上</w:t>
+      </w:r>
+      <w:proofErr w:type="gramEnd"/>
+      <w:r>
+        <w:rPr>
+          <w:rFonts w:hint="eastAsia"/>
+        </w:rPr>
+        <w:t>传</w:t>
       </w:r>
       <w:r>
         <w:rPr>
@@ -2310,7 +2450,21 @@
         <w:rPr>
           <w:rFonts w:hint="eastAsia"/>
         </w:rPr>
-        <w:t>只有管理员能删除群聊中人员，管理员</w:t>
+        <w:t>只有管理员能</w:t>
+      </w:r>
+      <w:proofErr w:type="gramStart"/>
+      <w:r>
+        <w:rPr>
+          <w:rFonts w:hint="eastAsia"/>
+        </w:rPr>
+        <w:t>删除群聊中</w:t>
+      </w:r>
+      <w:proofErr w:type="gramEnd"/>
+      <w:r>
+        <w:rPr>
+          <w:rFonts w:hint="eastAsia"/>
+        </w:rPr>
+        <w:t>人员，管理员</w:t>
       </w:r>
       <w:r>
         <w:rPr>
@@ -3547,7 +3701,21 @@
         <w:rPr>
           <w:rFonts w:hint="eastAsia"/>
         </w:rPr>
-        <w:t>创建完群聊返回时，还</w:t>
+        <w:t>创建</w:t>
+      </w:r>
+      <w:proofErr w:type="gramStart"/>
+      <w:r>
+        <w:rPr>
+          <w:rFonts w:hint="eastAsia"/>
+        </w:rPr>
+        <w:t>完群聊</w:t>
+      </w:r>
+      <w:proofErr w:type="gramEnd"/>
+      <w:r>
+        <w:rPr>
+          <w:rFonts w:hint="eastAsia"/>
+        </w:rPr>
+        <w:t>返回时，还</w:t>
       </w:r>
       <w:r>
         <w:rPr>
@@ -3705,7 +3873,6 @@
         </w:numPr>
         <w:ind w:firstLineChars="0"/>
         <w:rPr>
-          <w:rFonts w:hint="eastAsia"/>
           <w:color w:val="FF0000"/>
         </w:rPr>
       </w:pPr>
@@ -3799,7 +3966,6 @@
         <w:pStyle w:val="a3"/>
         <w:ind w:left="360" w:firstLineChars="0" w:firstLine="0"/>
         <w:rPr>
-          <w:rFonts w:hint="eastAsia"/>
           <w:color w:val="FF0000"/>
         </w:rPr>
       </w:pPr>
@@ -3836,9 +4002,6 @@
       <w:pPr>
         <w:pStyle w:val="a3"/>
         <w:ind w:left="360" w:firstLineChars="0" w:firstLine="0"/>
-        <w:rPr>
-          <w:rFonts w:hint="eastAsia"/>
-        </w:rPr>
       </w:pPr>
       <w:r>
         <w:rPr>
@@ -3876,12 +4039,14 @@
         </w:rPr>
         <w:t>某些时刻</w:t>
       </w:r>
+      <w:proofErr w:type="gramStart"/>
       <w:r>
         <w:rPr>
           <w:rFonts w:hint="eastAsia"/>
         </w:rPr>
         <w:t>滑动卡屏</w:t>
       </w:r>
+      <w:proofErr w:type="gramEnd"/>
       <w:r>
         <w:rPr>
           <w:rFonts w:hint="eastAsia"/>
@@ -3892,22 +4057,33 @@
         <w:rPr>
           <w:rFonts w:hint="eastAsia"/>
         </w:rPr>
-        <w:t>随意点击</w:t>
-      </w:r>
-      <w:r>
-        <w:rPr>
-          <w:rFonts w:hint="eastAsia"/>
-        </w:rPr>
-        <w:t>想输入数字可能崩溃，特别是毛重</w:t>
+        <w:t>随意</w:t>
+      </w:r>
+      <w:proofErr w:type="gramStart"/>
+      <w:r>
+        <w:rPr>
+          <w:rFonts w:hint="eastAsia"/>
+        </w:rPr>
+        <w:t>点击</w:t>
+      </w:r>
+      <w:r>
+        <w:rPr>
+          <w:rFonts w:hint="eastAsia"/>
+        </w:rPr>
+        <w:t>想</w:t>
+      </w:r>
+      <w:proofErr w:type="gramEnd"/>
+      <w:r>
+        <w:rPr>
+          <w:rFonts w:hint="eastAsia"/>
+        </w:rPr>
+        <w:t>输入数字可能崩溃，特别是毛重</w:t>
       </w:r>
     </w:p>
     <w:p>
       <w:pPr>
         <w:pStyle w:val="a3"/>
         <w:ind w:left="360" w:firstLineChars="0" w:firstLine="0"/>
-        <w:rPr>
-          <w:rFonts w:hint="eastAsia"/>
-        </w:rPr>
       </w:pPr>
       <w:r>
         <w:rPr>
@@ -3943,7 +4119,21 @@
         <w:rPr>
           <w:rFonts w:hint="eastAsia"/>
         </w:rPr>
-        <w:t>到外包装高时</w:t>
+        <w:t>到外</w:t>
+      </w:r>
+      <w:proofErr w:type="gramStart"/>
+      <w:r>
+        <w:rPr>
+          <w:rFonts w:hint="eastAsia"/>
+        </w:rPr>
+        <w:t>包装高</w:t>
+      </w:r>
+      <w:proofErr w:type="gramEnd"/>
+      <w:r>
+        <w:rPr>
+          <w:rFonts w:hint="eastAsia"/>
+        </w:rPr>
+        <w:t>时</w:t>
       </w:r>
       <w:r>
         <w:rPr>
@@ -4163,7 +4353,21 @@
         <w:rPr>
           <w:rFonts w:hint="eastAsia"/>
         </w:rPr>
-        <w:t>，点击没反应，再次点击</w:t>
+        <w:t>，</w:t>
+      </w:r>
+      <w:proofErr w:type="gramStart"/>
+      <w:r>
+        <w:rPr>
+          <w:rFonts w:hint="eastAsia"/>
+        </w:rPr>
+        <w:t>点击没</w:t>
+      </w:r>
+      <w:proofErr w:type="gramEnd"/>
+      <w:r>
+        <w:rPr>
+          <w:rFonts w:hint="eastAsia"/>
+        </w:rPr>
+        <w:t>反应，再次点击</w:t>
       </w:r>
       <w:r>
         <w:rPr>
@@ -4215,7 +4419,21 @@
         <w:rPr>
           <w:rFonts w:hint="eastAsia"/>
         </w:rPr>
-        <w:t>采集十分快捷，</w:t>
+        <w:t>采集</w:t>
+      </w:r>
+      <w:proofErr w:type="gramStart"/>
+      <w:r>
+        <w:rPr>
+          <w:rFonts w:hint="eastAsia"/>
+        </w:rPr>
+        <w:t>十分</w:t>
+      </w:r>
+      <w:proofErr w:type="gramEnd"/>
+      <w:r>
+        <w:rPr>
+          <w:rFonts w:hint="eastAsia"/>
+        </w:rPr>
+        <w:t>快捷，</w:t>
       </w:r>
       <w:r>
         <w:rPr>
@@ -4290,22 +4508,28 @@
           <w:numId w:val="8"/>
         </w:numPr>
         <w:ind w:firstLineChars="0"/>
-      </w:pPr>
-      <w:r>
-        <w:rPr>
-          <w:rFonts w:hint="eastAsia"/>
+        <w:rPr>
+          <w:color w:val="FF0000"/>
+        </w:rPr>
+      </w:pPr>
+      <w:r>
+        <w:rPr>
+          <w:rFonts w:hint="eastAsia"/>
+          <w:color w:val="FF0000"/>
         </w:rPr>
         <w:t>采集失败编辑</w:t>
       </w:r>
       <w:r>
         <w:rPr>
           <w:rFonts w:hint="eastAsia"/>
+          <w:color w:val="FF0000"/>
         </w:rPr>
         <w:t>数字</w:t>
       </w:r>
       <w:r>
         <w:rPr>
           <w:rFonts w:hint="eastAsia"/>
+          <w:color w:val="FF0000"/>
         </w:rPr>
         <w:t>长度没做限制。</w:t>
       </w:r>
